--- a/User Flows/Login User Flow.docx
+++ b/User Flows/Login User Flow.docx
@@ -94,15 +94,7 @@
         </mc:AlternateContent>
       </w:r>
       <w:r>
-        <w:t xml:space="preserve">User enters </w:t>
-      </w:r>
-      <w:proofErr w:type="gramStart"/>
-      <w:r>
-        <w:t>an</w:t>
-      </w:r>
-      <w:proofErr w:type="gramEnd"/>
-      <w:r>
-        <w:t xml:space="preserve"> non-existing username</w:t>
+        <w:t>User enters a non-existing username</w:t>
       </w:r>
     </w:p>
     <w:p>
@@ -118,7 +110,145 @@
         <mc:AlternateContent>
           <mc:Choice Requires="wps">
             <w:drawing>
-              <wp:anchor distT="0" distB="0" distL="114300" distR="114300" simplePos="0" relativeHeight="251660288" behindDoc="0" locked="0" layoutInCell="1" allowOverlap="1" wp14:anchorId="780BB6F6" wp14:editId="1BA9D6F3">
+              <wp:anchor distT="0" distB="0" distL="114300" distR="114300" simplePos="0" relativeHeight="251664384" behindDoc="0" locked="0" layoutInCell="1" allowOverlap="1" wp14:anchorId="722FF6C4" wp14:editId="15B67568">
+                <wp:simplePos x="0" y="0"/>
+                <wp:positionH relativeFrom="column">
+                  <wp:posOffset>2023533</wp:posOffset>
+                </wp:positionH>
+                <wp:positionV relativeFrom="paragraph">
+                  <wp:posOffset>147532</wp:posOffset>
+                </wp:positionV>
+                <wp:extent cx="858309" cy="501226"/>
+                <wp:effectExtent l="0" t="38100" r="56515" b="32385"/>
+                <wp:wrapNone/>
+                <wp:docPr id="5" name="Straight Arrow Connector 5"/>
+                <wp:cNvGraphicFramePr/>
+                <a:graphic xmlns:a="http://schemas.openxmlformats.org/drawingml/2006/main">
+                  <a:graphicData uri="http://schemas.microsoft.com/office/word/2010/wordprocessingShape">
+                    <wps:wsp>
+                      <wps:cNvCnPr/>
+                      <wps:spPr>
+                        <a:xfrm flipV="1">
+                          <a:off x="0" y="0"/>
+                          <a:ext cx="858309" cy="501226"/>
+                        </a:xfrm>
+                        <a:prstGeom prst="straightConnector1">
+                          <a:avLst/>
+                        </a:prstGeom>
+                        <a:noFill/>
+                        <a:ln w="6350" cap="flat" cmpd="sng" algn="ctr">
+                          <a:solidFill>
+                            <a:srgbClr val="4472C4"/>
+                          </a:solidFill>
+                          <a:prstDash val="solid"/>
+                          <a:miter lim="800000"/>
+                          <a:tailEnd type="triangle"/>
+                        </a:ln>
+                        <a:effectLst/>
+                      </wps:spPr>
+                      <wps:bodyPr/>
+                    </wps:wsp>
+                  </a:graphicData>
+                </a:graphic>
+                <wp14:sizeRelH relativeFrom="margin">
+                  <wp14:pctWidth>0</wp14:pctWidth>
+                </wp14:sizeRelH>
+                <wp14:sizeRelV relativeFrom="margin">
+                  <wp14:pctHeight>0</wp14:pctHeight>
+                </wp14:sizeRelV>
+              </wp:anchor>
+            </w:drawing>
+          </mc:Choice>
+          <mc:Fallback>
+            <w:pict>
+              <v:shapetype w14:anchorId="70038DAB" id="_x0000_t32" coordsize="21600,21600" o:spt="32" o:oned="t" path="m,l21600,21600e" filled="f">
+                <v:path arrowok="t" fillok="f" o:connecttype="none"/>
+                <o:lock v:ext="edit" shapetype="t"/>
+              </v:shapetype>
+              <v:shape id="Straight Arrow Connector 5" o:spid="_x0000_s1026" type="#_x0000_t32" style="position:absolute;margin-left:159.35pt;margin-top:11.6pt;width:67.6pt;height:39.45pt;flip:y;z-index:251664384;visibility:visible;mso-wrap-style:square;mso-width-percent:0;mso-height-percent:0;mso-wrap-distance-left:9pt;mso-wrap-distance-top:0;mso-wrap-distance-right:9pt;mso-wrap-distance-bottom:0;mso-position-horizontal:absolute;mso-position-horizontal-relative:text;mso-position-vertical:absolute;mso-position-vertical-relative:text;mso-width-percent:0;mso-height-percent:0;mso-width-relative:margin;mso-height-relative:margin" o:gfxdata="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" strokecolor="#4472c4" strokeweight=".5pt">
+                <v:stroke endarrow="block" joinstyle="miter"/>
+              </v:shape>
+            </w:pict>
+          </mc:Fallback>
+        </mc:AlternateContent>
+      </w:r>
+      <w:r>
+        <w:rPr>
+          <w:noProof/>
+        </w:rPr>
+        <mc:AlternateContent>
+          <mc:Choice Requires="wps">
+            <w:drawing>
+              <wp:anchor distT="0" distB="0" distL="114300" distR="114300" simplePos="0" relativeHeight="251661312" behindDoc="0" locked="0" layoutInCell="1" allowOverlap="1" wp14:anchorId="2578DEC1" wp14:editId="15167FB7">
+                <wp:simplePos x="0" y="0"/>
+                <wp:positionH relativeFrom="column">
+                  <wp:posOffset>1473200</wp:posOffset>
+                </wp:positionH>
+                <wp:positionV relativeFrom="paragraph">
+                  <wp:posOffset>100965</wp:posOffset>
+                </wp:positionV>
+                <wp:extent cx="1431925" cy="283210"/>
+                <wp:effectExtent l="0" t="57150" r="0" b="21590"/>
+                <wp:wrapNone/>
+                <wp:docPr id="3" name="Straight Arrow Connector 3"/>
+                <wp:cNvGraphicFramePr/>
+                <a:graphic xmlns:a="http://schemas.openxmlformats.org/drawingml/2006/main">
+                  <a:graphicData uri="http://schemas.microsoft.com/office/word/2010/wordprocessingShape">
+                    <wps:wsp>
+                      <wps:cNvCnPr/>
+                      <wps:spPr>
+                        <a:xfrm flipV="1">
+                          <a:off x="0" y="0"/>
+                          <a:ext cx="1431925" cy="283210"/>
+                        </a:xfrm>
+                        <a:prstGeom prst="straightConnector1">
+                          <a:avLst/>
+                        </a:prstGeom>
+                        <a:ln>
+                          <a:tailEnd type="triangle"/>
+                        </a:ln>
+                      </wps:spPr>
+                      <wps:style>
+                        <a:lnRef idx="1">
+                          <a:schemeClr val="accent1"/>
+                        </a:lnRef>
+                        <a:fillRef idx="0">
+                          <a:schemeClr val="accent1"/>
+                        </a:fillRef>
+                        <a:effectRef idx="0">
+                          <a:schemeClr val="accent1"/>
+                        </a:effectRef>
+                        <a:fontRef idx="minor">
+                          <a:schemeClr val="tx1"/>
+                        </a:fontRef>
+                      </wps:style>
+                      <wps:bodyPr/>
+                    </wps:wsp>
+                  </a:graphicData>
+                </a:graphic>
+                <wp14:sizeRelH relativeFrom="margin">
+                  <wp14:pctWidth>0</wp14:pctWidth>
+                </wp14:sizeRelH>
+              </wp:anchor>
+            </w:drawing>
+          </mc:Choice>
+          <mc:Fallback>
+            <w:pict>
+              <v:shape w14:anchorId="0AF13EE8" id="Straight Arrow Connector 3" o:spid="_x0000_s1026" type="#_x0000_t32" style="position:absolute;margin-left:116pt;margin-top:7.95pt;width:112.75pt;height:22.3pt;flip:y;z-index:251661312;visibility:visible;mso-wrap-style:square;mso-width-percent:0;mso-wrap-distance-left:9pt;mso-wrap-distance-top:0;mso-wrap-distance-right:9pt;mso-wrap-distance-bottom:0;mso-position-horizontal:absolute;mso-position-horizontal-relative:text;mso-position-vertical:absolute;mso-position-vertical-relative:text;mso-width-percent:0;mso-width-relative:margin" o:gfxdata="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" strokecolor="#4472c4 [3204]" strokeweight=".5pt">
+                <v:stroke endarrow="block" joinstyle="miter"/>
+              </v:shape>
+            </w:pict>
+          </mc:Fallback>
+        </mc:AlternateContent>
+      </w:r>
+      <w:r>
+        <w:rPr>
+          <w:noProof/>
+        </w:rPr>
+        <mc:AlternateContent>
+          <mc:Choice Requires="wps">
+            <w:drawing>
+              <wp:anchor distT="0" distB="0" distL="114300" distR="114300" simplePos="0" relativeHeight="251660288" behindDoc="0" locked="0" layoutInCell="1" allowOverlap="1" wp14:anchorId="780BB6F6" wp14:editId="44190C61">
                 <wp:simplePos x="0" y="0"/>
                 <wp:positionH relativeFrom="column">
                   <wp:posOffset>1684424</wp:posOffset>
@@ -170,7 +300,7 @@
           </mc:Choice>
           <mc:Fallback>
             <w:pict>
-              <v:shape w14:anchorId="57FA9F78" id="Straight Arrow Connector 2" o:spid="_x0000_s1026" type="#_x0000_t32" style="position:absolute;margin-left:132.65pt;margin-top:4.4pt;width:94.25pt;height:2.25pt;flip:y;z-index:251660288;visibility:visible;mso-wrap-style:square;mso-wrap-distance-left:9pt;mso-wrap-distance-top:0;mso-wrap-distance-right:9pt;mso-wrap-distance-bottom:0;mso-position-horizontal:absolute;mso-position-horizontal-relative:text;mso-position-vertical:absolute;mso-position-vertical-relative:text" o:gfxdata="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" strokecolor="#4472c4 [3204]" strokeweight=".5pt">
+              <v:shape w14:anchorId="43B44487" id="Straight Arrow Connector 2" o:spid="_x0000_s1026" type="#_x0000_t32" style="position:absolute;margin-left:132.65pt;margin-top:4.4pt;width:94.25pt;height:2.25pt;flip:y;z-index:251660288;visibility:visible;mso-wrap-style:square;mso-wrap-distance-left:9pt;mso-wrap-distance-top:0;mso-wrap-distance-right:9pt;mso-wrap-distance-bottom:0;mso-position-horizontal:absolute;mso-position-horizontal-relative:text;mso-position-vertical:absolute;mso-position-vertical-relative:text" o:gfxdata="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" strokecolor="#4472c4 [3204]" strokeweight=".5pt">
                 <v:stroke endarrow="block" joinstyle="miter"/>
               </v:shape>
             </w:pict>
@@ -178,72 +308,6 @@
         </mc:AlternateContent>
       </w:r>
       <w:r>
-        <w:rPr>
-          <w:noProof/>
-        </w:rPr>
-        <mc:AlternateContent>
-          <mc:Choice Requires="wps">
-            <w:drawing>
-              <wp:anchor distT="0" distB="0" distL="114300" distR="114300" simplePos="0" relativeHeight="251661312" behindDoc="0" locked="0" layoutInCell="1" allowOverlap="1" wp14:anchorId="2578DEC1" wp14:editId="66F077C6">
-                <wp:simplePos x="0" y="0"/>
-                <wp:positionH relativeFrom="column">
-                  <wp:posOffset>1934094</wp:posOffset>
-                </wp:positionH>
-                <wp:positionV relativeFrom="paragraph">
-                  <wp:posOffset>99580</wp:posOffset>
-                </wp:positionV>
-                <wp:extent cx="975071" cy="283787"/>
-                <wp:effectExtent l="0" t="38100" r="53975" b="21590"/>
-                <wp:wrapNone/>
-                <wp:docPr id="3" name="Straight Arrow Connector 3"/>
-                <wp:cNvGraphicFramePr/>
-                <a:graphic xmlns:a="http://schemas.openxmlformats.org/drawingml/2006/main">
-                  <a:graphicData uri="http://schemas.microsoft.com/office/word/2010/wordprocessingShape">
-                    <wps:wsp>
-                      <wps:cNvCnPr/>
-                      <wps:spPr>
-                        <a:xfrm flipV="1">
-                          <a:off x="0" y="0"/>
-                          <a:ext cx="975071" cy="283787"/>
-                        </a:xfrm>
-                        <a:prstGeom prst="straightConnector1">
-                          <a:avLst/>
-                        </a:prstGeom>
-                        <a:ln>
-                          <a:tailEnd type="triangle"/>
-                        </a:ln>
-                      </wps:spPr>
-                      <wps:style>
-                        <a:lnRef idx="1">
-                          <a:schemeClr val="accent1"/>
-                        </a:lnRef>
-                        <a:fillRef idx="0">
-                          <a:schemeClr val="accent1"/>
-                        </a:fillRef>
-                        <a:effectRef idx="0">
-                          <a:schemeClr val="accent1"/>
-                        </a:effectRef>
-                        <a:fontRef idx="minor">
-                          <a:schemeClr val="tx1"/>
-                        </a:fontRef>
-                      </wps:style>
-                      <wps:bodyPr/>
-                    </wps:wsp>
-                  </a:graphicData>
-                </a:graphic>
-              </wp:anchor>
-            </w:drawing>
-          </mc:Choice>
-          <mc:Fallback>
-            <w:pict>
-              <v:shape w14:anchorId="124DC4AD" id="Straight Arrow Connector 3" o:spid="_x0000_s1026" type="#_x0000_t32" style="position:absolute;margin-left:152.3pt;margin-top:7.85pt;width:76.8pt;height:22.35pt;flip:y;z-index:251661312;visibility:visible;mso-wrap-style:square;mso-wrap-distance-left:9pt;mso-wrap-distance-top:0;mso-wrap-distance-right:9pt;mso-wrap-distance-bottom:0;mso-position-horizontal:absolute;mso-position-horizontal-relative:text;mso-position-vertical:absolute;mso-position-vertical-relative:text" o:gfxdata="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" strokecolor="#4472c4 [3204]" strokeweight=".5pt">
-                <v:stroke endarrow="block" joinstyle="miter"/>
-              </v:shape>
-            </w:pict>
-          </mc:Fallback>
-        </mc:AlternateContent>
-      </w:r>
-      <w:r>
         <w:t>User enters empty password</w:t>
       </w:r>
       <w:r>
@@ -253,13 +317,16 @@
     </w:p>
     <w:p>
       <w:r>
-        <w:t xml:space="preserve">User enters </w:t>
-      </w:r>
-      <w:proofErr w:type="gramStart"/>
-      <w:r>
-        <w:t>a</w:t>
-      </w:r>
-      <w:proofErr w:type="gramEnd"/>
+        <w:t>Enters a blank password</w:t>
+      </w:r>
+    </w:p>
+    <w:p>
+      <w:r>
+        <w:t>User enters a</w:t>
+      </w:r>
+      <w:r>
+        <w:t>n</w:t>
+      </w:r>
       <w:r>
         <w:t xml:space="preserve"> incorrect password</w:t>
       </w:r>

--- a/User Flows/Login User Flow.docx
+++ b/User Flows/Login User Flow.docx
@@ -308,7 +308,10 @@
         </mc:AlternateContent>
       </w:r>
       <w:r>
-        <w:t>User enters empty password</w:t>
+        <w:t xml:space="preserve">User enters empty </w:t>
+      </w:r>
+      <w:r>
+        <w:t>username</w:t>
       </w:r>
       <w:r>
         <w:tab/>
